--- a/Assignments/Module 1/Software Testing Assignment.docx
+++ b/Assignments/Module 1/Software Testing Assignment.docx
@@ -14,7 +14,6 @@
           <w:docPartUnique/>
         </w:docPartObj>
       </w:sdtPr>
-      <w:sdtEndPr/>
       <w:sdtContent>
         <w:p>
           <w:pPr>
@@ -175,7 +174,6 @@
                                         <w:dataBinding w:prefixMappings="xmlns:ns0='http://purl.org/dc/elements/1.1/' xmlns:ns1='http://schemas.openxmlformats.org/package/2006/metadata/core-properties' " w:xpath="/ns1:coreProperties[1]/ns0:title[1]" w:storeItemID="{6C3C8BC8-F283-45AE-878A-BAB7291924A1}"/>
                                         <w:text/>
                                       </w:sdtPr>
-                                      <w:sdtEndPr/>
                                       <w:sdtContent>
                                         <w:p>
                                           <w:pPr>
@@ -215,7 +213,6 @@
                                         <w:dataBinding w:prefixMappings="xmlns:ns0='http://purl.org/dc/elements/1.1/' xmlns:ns1='http://schemas.openxmlformats.org/package/2006/metadata/core-properties' " w:xpath="/ns1:coreProperties[1]/ns0:subject[1]" w:storeItemID="{6C3C8BC8-F283-45AE-878A-BAB7291924A1}"/>
                                         <w:text/>
                                       </w:sdtPr>
-                                      <w:sdtEndPr/>
                                       <w:sdtContent>
                                         <w:p>
                                           <w:pPr>
@@ -269,7 +266,6 @@
                                         <w:dataBinding w:prefixMappings="xmlns:ns0='http://schemas.microsoft.com/office/2006/coverPageProps' " w:xpath="/ns0:CoverPageProperties[1]/ns0:Abstract[1]" w:storeItemID="{55AF091B-3C7A-41E3-B477-F2FDAA23CFDA}"/>
                                         <w:text/>
                                       </w:sdtPr>
-                                      <w:sdtEndPr/>
                                       <w:sdtContent>
                                         <w:p>
                                           <w:pPr>
@@ -299,7 +295,6 @@
                                         <w:dataBinding w:prefixMappings="xmlns:ns0='http://purl.org/dc/elements/1.1/' xmlns:ns1='http://schemas.openxmlformats.org/package/2006/metadata/core-properties' " w:xpath="/ns1:coreProperties[1]/ns0:creator[1]" w:storeItemID="{6C3C8BC8-F283-45AE-878A-BAB7291924A1}"/>
                                         <w:text/>
                                       </w:sdtPr>
-                                      <w:sdtEndPr/>
                                       <w:sdtContent>
                                         <w:p>
                                           <w:pPr>
@@ -473,7 +468,6 @@
                                   <w:dataBinding w:prefixMappings="xmlns:ns0='http://purl.org/dc/elements/1.1/' xmlns:ns1='http://schemas.openxmlformats.org/package/2006/metadata/core-properties' " w:xpath="/ns1:coreProperties[1]/ns0:title[1]" w:storeItemID="{6C3C8BC8-F283-45AE-878A-BAB7291924A1}"/>
                                   <w:text/>
                                 </w:sdtPr>
-                                <w:sdtEndPr/>
                                 <w:sdtContent>
                                   <w:p>
                                     <w:pPr>
@@ -513,7 +507,6 @@
                                   <w:dataBinding w:prefixMappings="xmlns:ns0='http://purl.org/dc/elements/1.1/' xmlns:ns1='http://schemas.openxmlformats.org/package/2006/metadata/core-properties' " w:xpath="/ns1:coreProperties[1]/ns0:subject[1]" w:storeItemID="{6C3C8BC8-F283-45AE-878A-BAB7291924A1}"/>
                                   <w:text/>
                                 </w:sdtPr>
-                                <w:sdtEndPr/>
                                 <w:sdtContent>
                                   <w:p>
                                     <w:pPr>
@@ -567,7 +560,6 @@
                                   <w:dataBinding w:prefixMappings="xmlns:ns0='http://schemas.microsoft.com/office/2006/coverPageProps' " w:xpath="/ns0:CoverPageProperties[1]/ns0:Abstract[1]" w:storeItemID="{55AF091B-3C7A-41E3-B477-F2FDAA23CFDA}"/>
                                   <w:text/>
                                 </w:sdtPr>
-                                <w:sdtEndPr/>
                                 <w:sdtContent>
                                   <w:p>
                                     <w:pPr>
@@ -597,7 +589,6 @@
                                   <w:dataBinding w:prefixMappings="xmlns:ns0='http://purl.org/dc/elements/1.1/' xmlns:ns1='http://schemas.openxmlformats.org/package/2006/metadata/core-properties' " w:xpath="/ns1:coreProperties[1]/ns0:creator[1]" w:storeItemID="{6C3C8BC8-F283-45AE-878A-BAB7291924A1}"/>
                                   <w:text/>
                                 </w:sdtPr>
-                                <w:sdtEndPr/>
                                 <w:sdtContent>
                                   <w:p>
                                     <w:pPr>
@@ -4139,7 +4130,7 @@
           <w:sz w:val="40"/>
           <w:szCs w:val="40"/>
         </w:rPr>
-        <w:t>Inheritance</w:t>
+        <w:t>Polymorphism</w:t>
       </w:r>
       <w:r>
         <w:rPr>
@@ -4845,7 +4836,7 @@
           <w:szCs w:val="40"/>
         </w:rPr>
         <w:lastRenderedPageBreak/>
-        <w:t>1</w:t>
+        <w:t>14</w:t>
       </w:r>
       <w:r>
         <w:rPr>
@@ -4856,18 +4847,17 @@
           <w:sz w:val="40"/>
           <w:szCs w:val="40"/>
         </w:rPr>
-        <w:t>4</w:t>
-      </w:r>
-      <w:r>
-        <w:rPr>
-          <w:rFonts w:ascii="Segoe UI Emoji" w:hAnsi="Segoe UI Emoji" w:cs="Segoe UI Emoji"/>
+        <w:t>.</w:t>
+      </w:r>
+      <w:r>
+        <w:rPr>
           <w:b/>
           <w:bCs/>
           <w:color w:val="45B0E1" w:themeColor="accent1" w:themeTint="99"/>
           <w:sz w:val="40"/>
           <w:szCs w:val="40"/>
         </w:rPr>
-        <w:t>.</w:t>
+        <w:t>Use</w:t>
       </w:r>
       <w:r>
         <w:rPr>
@@ -4877,7 +4867,7 @@
           <w:sz w:val="40"/>
           <w:szCs w:val="40"/>
         </w:rPr>
-        <w:t>Use</w:t>
+        <w:t>-</w:t>
       </w:r>
       <w:r>
         <w:rPr>
@@ -4887,7 +4877,7 @@
           <w:sz w:val="40"/>
           <w:szCs w:val="40"/>
         </w:rPr>
-        <w:t>-</w:t>
+        <w:t xml:space="preserve">case </w:t>
       </w:r>
       <w:r>
         <w:rPr>
@@ -4897,7 +4887,7 @@
           <w:sz w:val="40"/>
           <w:szCs w:val="40"/>
         </w:rPr>
-        <w:t xml:space="preserve">case </w:t>
+        <w:t>on broadcasting system</w:t>
       </w:r>
       <w:r>
         <w:rPr>
@@ -4907,16 +4897,6 @@
           <w:sz w:val="40"/>
           <w:szCs w:val="40"/>
         </w:rPr>
-        <w:t>on broadcasting system</w:t>
-      </w:r>
-      <w:r>
-        <w:rPr>
-          <w:b/>
-          <w:bCs/>
-          <w:color w:val="45B0E1" w:themeColor="accent1" w:themeTint="99"/>
-          <w:sz w:val="40"/>
-          <w:szCs w:val="40"/>
-        </w:rPr>
         <w:t>?</w:t>
       </w:r>
     </w:p>
@@ -4947,21 +4927,7 @@
           <w:b/>
           <w:bCs/>
         </w:rPr>
-        <w:t>B</w:t>
-      </w:r>
-      <w:r>
-        <w:rPr>
-          <w:b/>
-          <w:bCs/>
-        </w:rPr>
-        <w:t>roadcast</w:t>
-      </w:r>
-      <w:r>
-        <w:rPr>
-          <w:b/>
-          <w:bCs/>
-        </w:rPr>
-        <w:t xml:space="preserve"> System Use-case</w:t>
+        <w:t>Broadcast System Use-case</w:t>
       </w:r>
       <w:r>
         <w:rPr>
@@ -5625,18 +5591,7 @@
           <w:szCs w:val="40"/>
         </w:rPr>
         <w:lastRenderedPageBreak/>
-        <w:t>1</w:t>
-      </w:r>
-      <w:r>
-        <w:rPr>
-          <w:rFonts w:ascii="Segoe UI Emoji" w:hAnsi="Segoe UI Emoji" w:cs="Segoe UI Emoji"/>
-          <w:b/>
-          <w:bCs/>
-          <w:color w:val="45B0E1" w:themeColor="accent1" w:themeTint="99"/>
-          <w:sz w:val="40"/>
-          <w:szCs w:val="40"/>
-        </w:rPr>
-        <w:t>6</w:t>
+        <w:t>16</w:t>
       </w:r>
       <w:r>
         <w:rPr>
@@ -6001,18 +5956,7 @@
           <w:szCs w:val="40"/>
         </w:rPr>
         <w:lastRenderedPageBreak/>
-        <w:t>1</w:t>
-      </w:r>
-      <w:r>
-        <w:rPr>
-          <w:rFonts w:ascii="Segoe UI Emoji" w:hAnsi="Segoe UI Emoji" w:cs="Segoe UI Emoji"/>
-          <w:b/>
-          <w:bCs/>
-          <w:color w:val="45B0E1" w:themeColor="accent1" w:themeTint="99"/>
-          <w:sz w:val="40"/>
-          <w:szCs w:val="40"/>
-        </w:rPr>
-        <w:t>7</w:t>
+        <w:t>17</w:t>
       </w:r>
       <w:r>
         <w:rPr>
@@ -6380,27 +6324,7 @@
           <w:sz w:val="40"/>
           <w:szCs w:val="40"/>
         </w:rPr>
-        <w:t xml:space="preserve">18. </w:t>
-      </w:r>
-      <w:r>
-        <w:rPr>
-          <w:b/>
-          <w:bCs/>
-          <w:color w:val="60CAF3" w:themeColor="accent4" w:themeTint="99"/>
-          <w:sz w:val="40"/>
-          <w:szCs w:val="40"/>
-        </w:rPr>
-        <w:t>Write agile manifesto principles</w:t>
-      </w:r>
-      <w:r>
-        <w:rPr>
-          <w:b/>
-          <w:bCs/>
-          <w:color w:val="60CAF3" w:themeColor="accent4" w:themeTint="99"/>
-          <w:sz w:val="40"/>
-          <w:szCs w:val="40"/>
-        </w:rPr>
-        <w:t>?</w:t>
+        <w:t>18. Write agile manifesto principles?</w:t>
       </w:r>
     </w:p>
     <w:p/>
@@ -7363,14 +7287,7 @@
           <w:b/>
           <w:bCs/>
         </w:rPr>
-        <w:t xml:space="preserve">OTT Platform </w:t>
-      </w:r>
-      <w:r>
-        <w:rPr>
-          <w:b/>
-          <w:bCs/>
-        </w:rPr>
-        <w:t>Use-case</w:t>
+        <w:t>OTT Platform Use-case</w:t>
       </w:r>
       <w:r>
         <w:rPr>
@@ -7483,17 +7400,7 @@
           <w:szCs w:val="40"/>
         </w:rPr>
         <w:lastRenderedPageBreak/>
-        <w:t>2</w:t>
-      </w:r>
-      <w:r>
-        <w:rPr>
-          <w:b/>
-          <w:bCs/>
-          <w:color w:val="60CAF3" w:themeColor="accent4" w:themeTint="99"/>
-          <w:sz w:val="40"/>
-          <w:szCs w:val="40"/>
-        </w:rPr>
-        <w:t>1</w:t>
+        <w:t>21</w:t>
       </w:r>
       <w:r>
         <w:rPr>
@@ -7745,7 +7652,7 @@
           <w:szCs w:val="40"/>
         </w:rPr>
         <w:lastRenderedPageBreak/>
-        <w:t>2</w:t>
+        <w:t>22</w:t>
       </w:r>
       <w:r>
         <w:rPr>
@@ -7755,7 +7662,7 @@
           <w:sz w:val="40"/>
           <w:szCs w:val="40"/>
         </w:rPr>
-        <w:t>2</w:t>
+        <w:t>.</w:t>
       </w:r>
       <w:r>
         <w:rPr>
@@ -7765,7 +7672,7 @@
           <w:sz w:val="40"/>
           <w:szCs w:val="40"/>
         </w:rPr>
-        <w:t>.</w:t>
+        <w:t xml:space="preserve"> U</w:t>
       </w:r>
       <w:r>
         <w:rPr>
@@ -7775,7 +7682,7 @@
           <w:sz w:val="40"/>
           <w:szCs w:val="40"/>
         </w:rPr>
-        <w:t xml:space="preserve"> U</w:t>
+        <w:t>se</w:t>
       </w:r>
       <w:r>
         <w:rPr>
@@ -7785,7 +7692,7 @@
           <w:sz w:val="40"/>
           <w:szCs w:val="40"/>
         </w:rPr>
-        <w:t>se</w:t>
+        <w:t>-</w:t>
       </w:r>
       <w:r>
         <w:rPr>
@@ -7795,7 +7702,7 @@
           <w:sz w:val="40"/>
           <w:szCs w:val="40"/>
         </w:rPr>
-        <w:t>-</w:t>
+        <w:t>case on Online shopping product using payment gateway</w:t>
       </w:r>
       <w:r>
         <w:rPr>
@@ -7805,16 +7712,6 @@
           <w:sz w:val="40"/>
           <w:szCs w:val="40"/>
         </w:rPr>
-        <w:t>case on Online shopping product using payment gateway</w:t>
-      </w:r>
-      <w:r>
-        <w:rPr>
-          <w:b/>
-          <w:bCs/>
-          <w:color w:val="60CAF3" w:themeColor="accent4" w:themeTint="99"/>
-          <w:sz w:val="40"/>
-          <w:szCs w:val="40"/>
-        </w:rPr>
         <w:t>?</w:t>
       </w:r>
     </w:p>
@@ -7845,14 +7742,7 @@
           <w:b/>
           <w:bCs/>
         </w:rPr>
-        <w:t>online shopping</w:t>
-      </w:r>
-      <w:r>
-        <w:rPr>
-          <w:b/>
-          <w:bCs/>
-        </w:rPr>
-        <w:t xml:space="preserve"> Platform Use-case</w:t>
+        <w:t>online shopping Platform Use-case</w:t>
       </w:r>
       <w:r>
         <w:rPr>
@@ -15315,6 +15205,7 @@
   <w:style w:type="character" w:default="1" w:styleId="DefaultParagraphFont">
     <w:name w:val="Default Paragraph Font"/>
     <w:uiPriority w:val="1"/>
+    <w:semiHidden/>
     <w:unhideWhenUsed/>
   </w:style>
   <w:style w:type="table" w:default="1" w:styleId="TableNormal">
